--- a/4th SEM/Mini Project/Weekly_Progress_Report.docx
+++ b/4th SEM/Mini Project/Weekly_Progress_Report.docx
@@ -12649,46 +12649,6 @@
           <w:p>
             <w:pPr>
               <w:pStyle w:val="TableParagraph"/>
-              <w:numPr>
-                <w:ilvl w:val="0"/>
-                <w:numId w:val="1"/>
-              </w:numPr>
-              <w:rPr>
-                <w:sz w:val="24"/>
-                <w:szCs w:val="24"/>
-              </w:rPr>
-            </w:pPr>
-            <w:r>
-              <w:rPr>
-                <w:sz w:val="24"/>
-                <w:szCs w:val="24"/>
-              </w:rPr>
-              <w:t>Made a final testing after implementing each feature along with finalizing modified UI.</w:t>
-            </w:r>
-          </w:p>
-          <w:p>
-            <w:pPr>
-              <w:pStyle w:val="TableParagraph"/>
-              <w:numPr>
-                <w:ilvl w:val="0"/>
-                <w:numId w:val="1"/>
-              </w:numPr>
-              <w:rPr>
-                <w:sz w:val="24"/>
-                <w:szCs w:val="24"/>
-              </w:rPr>
-            </w:pPr>
-            <w:r>
-              <w:rPr>
-                <w:sz w:val="24"/>
-                <w:szCs w:val="24"/>
-              </w:rPr>
-              <w:t>Finalized the project.</w:t>
-            </w:r>
-          </w:p>
-          <w:p>
-            <w:pPr>
-              <w:pStyle w:val="TableParagraph"/>
               <w:ind w:left="720"/>
               <w:rPr>
                 <w:sz w:val="24"/>
@@ -13733,7 +13693,7 @@
                 <w:sz w:val="24"/>
                 <w:szCs w:val="24"/>
               </w:rPr>
-              <w:t>Started working on developing an attractive UI.</w:t>
+              <w:t>Made a final testing after implementing each feature along with finalizing modified UI.</w:t>
             </w:r>
           </w:p>
           <w:p>
@@ -13753,8 +13713,18 @@
                 <w:sz w:val="24"/>
                 <w:szCs w:val="24"/>
               </w:rPr>
-              <w:t>Made a final testing after implementing each feature.</w:t>
-            </w:r>
+              <w:t>Completed the project and made final adjustments to the UI.</w:t>
+            </w:r>
+          </w:p>
+          <w:p>
+            <w:pPr>
+              <w:pStyle w:val="TableParagraph"/>
+              <w:ind w:left="720"/>
+              <w:rPr>
+                <w:sz w:val="24"/>
+                <w:szCs w:val="24"/>
+              </w:rPr>
+            </w:pPr>
           </w:p>
         </w:tc>
         <w:tc>
@@ -14793,7 +14763,7 @@
                 <w:sz w:val="24"/>
                 <w:szCs w:val="24"/>
               </w:rPr>
-              <w:t>Prepared the final report and presentation.</w:t>
+              <w:t>Finalized the project.</w:t>
             </w:r>
           </w:p>
           <w:p>
@@ -14813,7 +14783,7 @@
                 <w:sz w:val="24"/>
                 <w:szCs w:val="24"/>
               </w:rPr>
-              <w:t>Completed the project and made final adjustments to the UI.</w:t>
+              <w:t>Prepared the final report and presentation.</w:t>
             </w:r>
           </w:p>
           <w:p>
